--- a/docx/CV_Ramanchuk_Aliaksiej.be.docx
+++ b/docx/CV_Ramanchuk_Aliaksiej.be.docx
@@ -60,32 +60,15 @@
         </w:rPr>
         <w:t xml:space="preserve">E-mail: </w:t>
       </w:r>
-      <w:r>
-        <w:fldChar w:fldCharType="begin"/>
-      </w:r>
-      <w:r>
-        <w:rPr>
-          <w:lang w:val="en-US"/>
-        </w:rPr>
-        <w:instrText>HYPERLINK "mailto:lioksa.ramanchuk@gmail.com"</w:instrText>
-      </w:r>
-      <w:r>
-        <w:fldChar w:fldCharType="separate"/>
-      </w:r>
-      <w:r>
-        <w:rPr>
-          <w:rStyle w:val="af2"/>
-          <w:lang w:val="be-BY" w:bidi="ru-RU"/>
-        </w:rPr>
-        <w:t>lioksa.ramanchuk@gmail.com</w:t>
-      </w:r>
-      <w:r>
-        <w:rPr>
-          <w:rStyle w:val="af2"/>
-          <w:lang w:val="be-BY" w:bidi="ru-RU"/>
-        </w:rPr>
-        <w:fldChar w:fldCharType="end"/>
-      </w:r>
+      <w:hyperlink r:id="rId8" w:history="1">
+        <w:r>
+          <w:rPr>
+            <w:rStyle w:val="af2"/>
+            <w:lang w:val="be-BY" w:bidi="ru-RU"/>
+          </w:rPr>
+          <w:t>lioksa.ramanchuk@gmail.com</w:t>
+        </w:r>
+      </w:hyperlink>
     </w:p>
     <w:p>
       <w:pPr>
@@ -105,7 +88,7 @@
         </w:rPr>
         <w:t xml:space="preserve">Telegram: </w:t>
       </w:r>
-      <w:hyperlink r:id="rId8" w:history="1">
+      <w:hyperlink r:id="rId9" w:history="1">
         <w:r>
           <w:rPr>
             <w:rStyle w:val="af2"/>
@@ -164,32 +147,15 @@
         </w:rPr>
         <w:t xml:space="preserve">LinkedIn: </w:t>
       </w:r>
-      <w:r>
-        <w:fldChar w:fldCharType="begin"/>
-      </w:r>
-      <w:r>
-        <w:rPr>
-          <w:lang w:val="en-US"/>
-        </w:rPr>
-        <w:instrText>HYPERLINK "http://www.linkedin.com/in/lioksa-ramanchuk"</w:instrText>
-      </w:r>
-      <w:r>
-        <w:fldChar w:fldCharType="separate"/>
-      </w:r>
-      <w:r>
-        <w:rPr>
-          <w:rStyle w:val="af2"/>
-          <w:lang w:val="be-BY" w:bidi="ru-RU"/>
-        </w:rPr>
-        <w:t>www.linkedin.com/in/lioksa-ramanchuk</w:t>
-      </w:r>
-      <w:r>
-        <w:rPr>
-          <w:rStyle w:val="af2"/>
-          <w:lang w:val="be-BY" w:bidi="ru-RU"/>
-        </w:rPr>
-        <w:fldChar w:fldCharType="end"/>
-      </w:r>
+      <w:hyperlink r:id="rId10" w:history="1">
+        <w:r>
+          <w:rPr>
+            <w:rStyle w:val="af2"/>
+            <w:lang w:val="be-BY" w:bidi="ru-RU"/>
+          </w:rPr>
+          <w:t>www.linkedin.com/in/lioksa-ramanchuk</w:t>
+        </w:r>
+      </w:hyperlink>
     </w:p>
     <w:p>
       <w:pPr>
@@ -209,7 +175,7 @@
         </w:rPr>
         <w:t xml:space="preserve">GitHub: </w:t>
       </w:r>
-      <w:hyperlink r:id="rId9" w:history="1">
+      <w:hyperlink r:id="rId11" w:history="1">
         <w:r>
           <w:rPr>
             <w:rStyle w:val="af2"/>
@@ -1092,19 +1058,11 @@
           <w:lang w:val="en-US" w:bidi="ru-RU"/>
         </w:rPr>
       </w:pPr>
-      <w:proofErr w:type="spellStart"/>
       <w:r>
         <w:rPr>
           <w:lang w:val="en-US" w:bidi="ru-RU"/>
         </w:rPr>
-        <w:t>Sequelize</w:t>
-      </w:r>
-      <w:proofErr w:type="spellEnd"/>
-      <w:r>
-        <w:rPr>
-          <w:lang w:val="en-US" w:bidi="ru-RU"/>
-        </w:rPr>
-        <w:t>, Prisma</w:t>
+        <w:t>Sequelize, Prisma</w:t>
       </w:r>
     </w:p>
     <w:p>
@@ -1236,14 +1194,12 @@
           <w:lang w:val="en-US" w:bidi="ru-RU"/>
         </w:rPr>
       </w:pPr>
-      <w:proofErr w:type="spellStart"/>
       <w:r>
         <w:rPr>
           <w:lang w:val="en-US" w:bidi="ru-RU"/>
         </w:rPr>
         <w:t>CMake</w:t>
       </w:r>
-      <w:proofErr w:type="spellEnd"/>
     </w:p>
     <w:p>
       <w:pPr>
@@ -1395,7 +1351,19 @@
         <w:rPr>
           <w:lang w:val="be-BY" w:bidi="ru-RU"/>
         </w:rPr>
-        <w:t xml:space="preserve"> – B2</w:t>
+        <w:t xml:space="preserve"> – </w:t>
+      </w:r>
+      <w:r>
+        <w:rPr>
+          <w:lang w:val="en-US" w:bidi="ru-RU"/>
+        </w:rPr>
+        <w:t>B1-</w:t>
+      </w:r>
+      <w:r>
+        <w:rPr>
+          <w:lang w:val="be-BY" w:bidi="ru-RU"/>
+        </w:rPr>
+        <w:t>B2</w:t>
       </w:r>
     </w:p>
     <w:p>
@@ -1519,7 +1487,7 @@
         <w:spacing w:line="264" w:lineRule="auto"/>
         <w:rPr>
           <w:caps/>
-          <w:lang w:val="be-BY"/>
+          <w:lang w:val="ru-BY"/>
         </w:rPr>
       </w:pPr>
       <w:r>
@@ -1529,16 +1497,20 @@
           <w:color w:val="262626" w:themeColor="text1" w:themeTint="D9"/>
           <w:sz w:val="24"/>
           <w:szCs w:val="26"/>
-          <w:lang w:val="be-BY"/>
-        </w:rPr>
-        <w:t>CryptographyLib</w:t>
-      </w:r>
-      <w:r>
-        <w:rPr>
-          <w:caps/>
-          <w:lang w:val="be-BY"/>
-        </w:rPr>
-        <w:t xml:space="preserve"> </w:t>
+          <w:lang w:val="en-US" w:bidi="ar-AE"/>
+        </w:rPr>
+        <w:t>Events</w:t>
+      </w:r>
+      <w:r>
+        <w:rPr>
+          <w:rFonts w:asciiTheme="majorHAnsi" w:eastAsiaTheme="majorEastAsia" w:hAnsiTheme="majorHAnsi" w:cstheme="majorBidi"/>
+          <w:b/>
+          <w:color w:val="262626" w:themeColor="text1" w:themeTint="D9"/>
+          <w:sz w:val="24"/>
+          <w:szCs w:val="26"/>
+          <w:lang w:val="ru-BY"/>
+        </w:rPr>
+        <w:t xml:space="preserve"> Web API</w:t>
       </w:r>
     </w:p>
     <w:p>
@@ -1557,39 +1529,7 @@
           <w:iCs/>
           <w:lang w:val="be-BY" w:bidi="ru-RU"/>
         </w:rPr>
-        <w:t xml:space="preserve">– </w:t>
-      </w:r>
-      <w:r>
-        <w:rPr>
-          <w:i/>
-          <w:iCs/>
-          <w:lang w:val="be-BY" w:bidi="ru-RU"/>
-        </w:rPr>
-        <w:t>асабісты</w:t>
-      </w:r>
-      <w:r>
-        <w:rPr>
-          <w:i/>
-          <w:iCs/>
-          <w:lang w:val="be-BY" w:bidi="ru-RU"/>
-        </w:rPr>
-        <w:t xml:space="preserve"> пр</w:t>
-      </w:r>
-      <w:r>
-        <w:rPr>
-          <w:i/>
-          <w:iCs/>
-          <w:lang w:val="be-BY" w:bidi="ru-RU"/>
-        </w:rPr>
-        <w:t>а</w:t>
-      </w:r>
-      <w:r>
-        <w:rPr>
-          <w:i/>
-          <w:iCs/>
-          <w:lang w:val="be-BY" w:bidi="ru-RU"/>
-        </w:rPr>
-        <w:t>ект, 2024</w:t>
+        <w:t>– тэставае заданне, 2024</w:t>
       </w:r>
     </w:p>
     <w:p>
@@ -1605,25 +1545,7 @@
         <w:rPr>
           <w:lang w:val="be-BY" w:bidi="ru-RU"/>
         </w:rPr>
-        <w:t>Распрацоўка крыптаграфічнай бібліятэкі</w:t>
-      </w:r>
-      <w:r>
-        <w:rPr>
-          <w:lang w:val="be-BY" w:bidi="ru-RU"/>
-        </w:rPr>
-        <w:t xml:space="preserve"> на С# </w:t>
-      </w:r>
-      <w:r>
-        <w:rPr>
-          <w:lang w:val="be-BY" w:bidi="ru-RU"/>
-        </w:rPr>
-        <w:t>з падтрымкай тэкставага аналізу, шыфравання, генерацыі ЭЛП</w:t>
-      </w:r>
-      <w:r>
-        <w:rPr>
-          <w:lang w:val="be-BY" w:bidi="ru-RU"/>
-        </w:rPr>
-        <w:t>.</w:t>
+        <w:t>Распрацоўка Web API праграмы на C# для кіравання падзеямі і іх удзельнікамі.</w:t>
       </w:r>
     </w:p>
     <w:p>
@@ -1646,304 +1568,7 @@
         <w:rPr>
           <w:lang w:val="be-BY"/>
         </w:rPr>
-        <w:t>C#, MSVS</w:t>
-      </w:r>
-    </w:p>
-    <w:p>
-      <w:pPr>
-        <w:pStyle w:val="a7"/>
-        <w:spacing w:line="264" w:lineRule="auto"/>
-        <w:rPr>
-          <w:rFonts w:asciiTheme="majorHAnsi" w:eastAsiaTheme="majorEastAsia" w:hAnsiTheme="majorHAnsi" w:cstheme="majorBidi"/>
-          <w:b/>
-          <w:color w:val="262626" w:themeColor="text1" w:themeTint="D9"/>
-          <w:sz w:val="24"/>
-          <w:szCs w:val="26"/>
-          <w:lang w:val="be-BY"/>
-        </w:rPr>
-      </w:pPr>
-    </w:p>
-    <w:p>
-      <w:pPr>
-        <w:pStyle w:val="a7"/>
-        <w:spacing w:line="264" w:lineRule="auto"/>
-        <w:rPr>
-          <w:rFonts w:ascii="Times New Roman" w:eastAsia="Times New Roman" w:hAnsi="Times New Roman" w:cs="Times New Roman"/>
-          <w:color w:val="auto"/>
-          <w:sz w:val="24"/>
-          <w:szCs w:val="24"/>
-          <w:lang w:val="be-BY" w:eastAsia="ru-RU"/>
-        </w:rPr>
-      </w:pPr>
-      <w:r>
-        <w:rPr>
-          <w:rFonts w:asciiTheme="majorHAnsi" w:eastAsiaTheme="majorEastAsia" w:hAnsiTheme="majorHAnsi" w:cstheme="majorBidi"/>
-          <w:b/>
-          <w:color w:val="262626" w:themeColor="text1" w:themeTint="D9"/>
-          <w:sz w:val="24"/>
-          <w:szCs w:val="26"/>
-          <w:lang w:val="be-BY"/>
-        </w:rPr>
-        <w:t>Board Games Store 2</w:t>
-      </w:r>
-    </w:p>
-    <w:p>
-      <w:pPr>
-        <w:pStyle w:val="a7"/>
-        <w:spacing w:after="0" w:line="264" w:lineRule="auto"/>
-        <w:rPr>
-          <w:i/>
-          <w:iCs/>
-          <w:lang w:val="be-BY" w:bidi="ru-RU"/>
-        </w:rPr>
-      </w:pPr>
-      <w:r>
-        <w:rPr>
-          <w:i/>
-          <w:iCs/>
-          <w:lang w:val="be-BY" w:bidi="ru-RU"/>
-        </w:rPr>
-        <w:t>– курс</w:t>
-      </w:r>
-      <w:r>
-        <w:rPr>
-          <w:i/>
-          <w:iCs/>
-          <w:lang w:val="be-BY" w:bidi="ru-RU"/>
-        </w:rPr>
-        <w:t>а</w:t>
-      </w:r>
-      <w:r>
-        <w:rPr>
-          <w:i/>
-          <w:iCs/>
-          <w:lang w:val="be-BY" w:bidi="ru-RU"/>
-        </w:rPr>
-        <w:t>в</w:t>
-      </w:r>
-      <w:r>
-        <w:rPr>
-          <w:i/>
-          <w:iCs/>
-          <w:lang w:val="be-BY" w:bidi="ru-RU"/>
-        </w:rPr>
-        <w:t>ы</w:t>
-      </w:r>
-      <w:r>
-        <w:rPr>
-          <w:i/>
-          <w:iCs/>
-          <w:lang w:val="be-BY" w:bidi="ru-RU"/>
-        </w:rPr>
-        <w:t xml:space="preserve"> пр</w:t>
-      </w:r>
-      <w:r>
-        <w:rPr>
-          <w:i/>
-          <w:iCs/>
-          <w:lang w:val="be-BY" w:bidi="ru-RU"/>
-        </w:rPr>
-        <w:t>а</w:t>
-      </w:r>
-      <w:r>
-        <w:rPr>
-          <w:i/>
-          <w:iCs/>
-          <w:lang w:val="be-BY" w:bidi="ru-RU"/>
-        </w:rPr>
-        <w:t>ект</w:t>
-      </w:r>
-      <w:r>
-        <w:rPr>
-          <w:i/>
-          <w:iCs/>
-          <w:lang w:val="be-BY" w:bidi="ru-RU"/>
-        </w:rPr>
-        <w:t>,</w:t>
-      </w:r>
-      <w:r>
-        <w:rPr>
-          <w:i/>
-          <w:iCs/>
-          <w:lang w:val="be-BY" w:bidi="ru-RU"/>
-        </w:rPr>
-        <w:t xml:space="preserve"> 2024</w:t>
-      </w:r>
-    </w:p>
-    <w:p>
-      <w:pPr>
-        <w:pStyle w:val="a7"/>
-        <w:spacing w:before="120" w:after="120" w:line="264" w:lineRule="auto"/>
-        <w:contextualSpacing w:val="0"/>
-        <w:rPr>
-          <w:lang w:val="be-BY" w:bidi="ru-RU"/>
-        </w:rPr>
-      </w:pPr>
-      <w:r>
-        <w:rPr>
-          <w:lang w:val="be-BY" w:bidi="ru-RU"/>
-        </w:rPr>
-        <w:t>Распрацоўка кліент-сервернай вэб-праграмы для адвольнай інтэрнэт-крамы настольных гульняў з выкарыстаннем</w:t>
-      </w:r>
-      <w:r>
-        <w:rPr>
-          <w:lang w:val="be-BY" w:bidi="ru-RU"/>
-        </w:rPr>
-        <w:t xml:space="preserve"> ORM.</w:t>
-      </w:r>
-    </w:p>
-    <w:p>
-      <w:pPr>
-        <w:pStyle w:val="a7"/>
-        <w:numPr>
-          <w:ilvl w:val="1"/>
-          <w:numId w:val="21"/>
-        </w:numPr>
-        <w:spacing w:line="264" w:lineRule="auto"/>
-        <w:ind w:left="0" w:firstLine="142"/>
-        <w:rPr>
-          <w:lang w:val="be-BY"/>
-        </w:rPr>
-      </w:pPr>
-      <w:r>
-        <w:rPr>
-          <w:lang w:val="be-BY"/>
-        </w:rPr>
-        <w:t>T-SQL</w:t>
-      </w:r>
-      <w:r>
-        <w:rPr>
-          <w:lang w:val="be-BY"/>
-        </w:rPr>
-        <w:t>, Sequelize, Redis</w:t>
-      </w:r>
-    </w:p>
-    <w:p>
-      <w:pPr>
-        <w:pStyle w:val="a7"/>
-        <w:numPr>
-          <w:ilvl w:val="1"/>
-          <w:numId w:val="21"/>
-        </w:numPr>
-        <w:spacing w:line="264" w:lineRule="auto"/>
-        <w:ind w:left="0" w:firstLine="142"/>
-        <w:rPr>
-          <w:lang w:val="be-BY"/>
-        </w:rPr>
-      </w:pPr>
-      <w:r>
-        <w:rPr>
-          <w:lang w:val="be-BY"/>
-        </w:rPr>
-        <w:t>J</w:t>
-      </w:r>
-      <w:r>
-        <w:rPr>
-          <w:lang w:val="be-BY"/>
-        </w:rPr>
-        <w:t>ava</w:t>
-      </w:r>
-      <w:r>
-        <w:rPr>
-          <w:lang w:val="be-BY"/>
-        </w:rPr>
-        <w:t>S</w:t>
-      </w:r>
-      <w:r>
-        <w:rPr>
-          <w:lang w:val="be-BY"/>
-        </w:rPr>
-        <w:t>cript</w:t>
-      </w:r>
-      <w:r>
-        <w:rPr>
-          <w:lang w:val="be-BY"/>
-        </w:rPr>
-        <w:t>, EJS, CSS</w:t>
-      </w:r>
-    </w:p>
-    <w:p>
-      <w:pPr>
-        <w:pStyle w:val="a7"/>
-        <w:numPr>
-          <w:ilvl w:val="1"/>
-          <w:numId w:val="21"/>
-        </w:numPr>
-        <w:spacing w:line="264" w:lineRule="auto"/>
-        <w:ind w:left="0" w:firstLine="142"/>
-        <w:rPr>
-          <w:lang w:val="be-BY"/>
-        </w:rPr>
-      </w:pPr>
-      <w:r>
-        <w:rPr>
-          <w:lang w:val="be-BY"/>
-        </w:rPr>
-        <w:t>Express</w:t>
-      </w:r>
-      <w:r>
-        <w:rPr>
-          <w:lang w:val="be-BY"/>
-        </w:rPr>
-        <w:t>.j</w:t>
-      </w:r>
-      <w:r>
-        <w:rPr>
-          <w:lang w:val="be-BY"/>
-        </w:rPr>
-        <w:t>s</w:t>
-      </w:r>
-      <w:r>
-        <w:rPr>
-          <w:lang w:val="be-BY"/>
-        </w:rPr>
-        <w:t xml:space="preserve">, </w:t>
-      </w:r>
-      <w:r>
-        <w:rPr>
-          <w:lang w:val="be-BY"/>
-        </w:rPr>
-        <w:t>HTTPS, WSS</w:t>
-      </w:r>
-    </w:p>
-    <w:p>
-      <w:pPr>
-        <w:pStyle w:val="a7"/>
-        <w:numPr>
-          <w:ilvl w:val="1"/>
-          <w:numId w:val="21"/>
-        </w:numPr>
-        <w:spacing w:line="264" w:lineRule="auto"/>
-        <w:ind w:left="0" w:firstLine="142"/>
-        <w:rPr>
-          <w:lang w:val="be-BY"/>
-        </w:rPr>
-      </w:pPr>
-      <w:r>
-        <w:rPr>
-          <w:lang w:val="be-BY"/>
-        </w:rPr>
-        <w:t>MS SQL Server, VSCode</w:t>
-      </w:r>
-    </w:p>
-    <w:p>
-      <w:pPr>
-        <w:pStyle w:val="a7"/>
-        <w:numPr>
-          <w:ilvl w:val="1"/>
-          <w:numId w:val="21"/>
-        </w:numPr>
-        <w:spacing w:line="264" w:lineRule="auto"/>
-        <w:ind w:left="0" w:firstLine="142"/>
-        <w:rPr>
-          <w:lang w:val="be-BY"/>
-        </w:rPr>
-      </w:pPr>
-      <w:r>
-        <w:rPr>
-          <w:lang w:val="be-BY"/>
-        </w:rPr>
-        <w:t>JWT</w:t>
+        <w:t>C#, ASP.NET Core</w:t>
       </w:r>
     </w:p>
     <w:p>
@@ -1966,440 +1591,7 @@
         <w:rPr>
           <w:lang w:val="be-BY"/>
         </w:rPr>
-        <w:t>MVC</w:t>
-      </w:r>
-    </w:p>
-    <w:p>
-      <w:pPr>
-        <w:pStyle w:val="a7"/>
-        <w:spacing w:line="264" w:lineRule="auto"/>
-        <w:rPr>
-          <w:lang w:val="be-BY"/>
-        </w:rPr>
-      </w:pPr>
-    </w:p>
-    <w:p>
-      <w:pPr>
-        <w:pStyle w:val="a7"/>
-        <w:spacing w:line="264" w:lineRule="auto"/>
-        <w:rPr>
-          <w:lang w:val="be-BY" w:bidi="ru-RU"/>
-        </w:rPr>
-      </w:pPr>
-      <w:r>
-        <w:rPr>
-          <w:rFonts w:asciiTheme="majorHAnsi" w:eastAsiaTheme="majorEastAsia" w:hAnsiTheme="majorHAnsi" w:cstheme="majorBidi"/>
-          <w:b/>
-          <w:color w:val="262626" w:themeColor="text1" w:themeTint="D9"/>
-          <w:sz w:val="24"/>
-          <w:szCs w:val="26"/>
-          <w:lang w:val="be-BY"/>
-        </w:rPr>
-        <w:t>Board Games Store</w:t>
-      </w:r>
-      <w:r>
-        <w:rPr>
-          <w:lang w:val="be-BY" w:bidi="ru-RU"/>
-        </w:rPr>
-        <w:t xml:space="preserve"> </w:t>
-      </w:r>
-    </w:p>
-    <w:p>
-      <w:pPr>
-        <w:pStyle w:val="a7"/>
-        <w:spacing w:after="0" w:line="264" w:lineRule="auto"/>
-        <w:rPr>
-          <w:i/>
-          <w:iCs/>
-          <w:lang w:val="be-BY" w:bidi="ru-RU"/>
-        </w:rPr>
-      </w:pPr>
-      <w:r>
-        <w:rPr>
-          <w:i/>
-          <w:iCs/>
-          <w:lang w:val="be-BY" w:bidi="ru-RU"/>
-        </w:rPr>
-        <w:t xml:space="preserve">– </w:t>
-      </w:r>
-      <w:r>
-        <w:rPr>
-          <w:i/>
-          <w:iCs/>
-          <w:lang w:val="be-BY" w:bidi="ru-RU"/>
-        </w:rPr>
-        <w:t>курс</w:t>
-      </w:r>
-      <w:r>
-        <w:rPr>
-          <w:i/>
-          <w:iCs/>
-          <w:lang w:val="be-BY" w:bidi="ru-RU"/>
-        </w:rPr>
-        <w:t>а</w:t>
-      </w:r>
-      <w:r>
-        <w:rPr>
-          <w:i/>
-          <w:iCs/>
-          <w:lang w:val="be-BY" w:bidi="ru-RU"/>
-        </w:rPr>
-        <w:t>вая работа</w:t>
-      </w:r>
-      <w:r>
-        <w:rPr>
-          <w:i/>
-          <w:iCs/>
-          <w:lang w:val="be-BY" w:bidi="ru-RU"/>
-        </w:rPr>
-        <w:t>, </w:t>
-      </w:r>
-      <w:r>
-        <w:rPr>
-          <w:i/>
-          <w:iCs/>
-          <w:lang w:val="be-BY" w:bidi="ru-RU"/>
-        </w:rPr>
-        <w:t>2023</w:t>
-      </w:r>
-    </w:p>
-    <w:p>
-      <w:pPr>
-        <w:pStyle w:val="a7"/>
-        <w:spacing w:before="120" w:after="120" w:line="264" w:lineRule="auto"/>
-        <w:contextualSpacing w:val="0"/>
-        <w:rPr>
-          <w:lang w:val="be-BY" w:bidi="ru-RU"/>
-        </w:rPr>
-      </w:pPr>
-      <w:r>
-        <w:rPr>
-          <w:lang w:val="be-BY" w:bidi="ru-RU"/>
-        </w:rPr>
-        <w:t>Распрацоўка кліент-сервернай вэб-праграмы для адвольнай інтэрнэт-крамы настольных гульняў</w:t>
-      </w:r>
-      <w:r>
-        <w:rPr>
-          <w:lang w:val="be-BY" w:bidi="ru-RU"/>
-        </w:rPr>
-        <w:t>.</w:t>
-      </w:r>
-    </w:p>
-    <w:p>
-      <w:pPr>
-        <w:pStyle w:val="a7"/>
-        <w:numPr>
-          <w:ilvl w:val="1"/>
-          <w:numId w:val="21"/>
-        </w:numPr>
-        <w:spacing w:line="264" w:lineRule="auto"/>
-        <w:ind w:left="0" w:firstLine="142"/>
-        <w:rPr>
-          <w:lang w:val="be-BY"/>
-        </w:rPr>
-      </w:pPr>
-      <w:r>
-        <w:rPr>
-          <w:lang w:val="be-BY"/>
-        </w:rPr>
-        <w:t>PL/SQL</w:t>
-      </w:r>
-    </w:p>
-    <w:p>
-      <w:pPr>
-        <w:pStyle w:val="a7"/>
-        <w:numPr>
-          <w:ilvl w:val="1"/>
-          <w:numId w:val="21"/>
-        </w:numPr>
-        <w:spacing w:line="264" w:lineRule="auto"/>
-        <w:ind w:left="0" w:firstLine="142"/>
-        <w:rPr>
-          <w:lang w:val="be-BY"/>
-        </w:rPr>
-      </w:pPr>
-      <w:r>
-        <w:rPr>
-          <w:lang w:val="be-BY"/>
-        </w:rPr>
-        <w:t>JavaScript</w:t>
-      </w:r>
-      <w:r>
-        <w:rPr>
-          <w:lang w:val="be-BY"/>
-        </w:rPr>
-        <w:t>, EJS, CSS</w:t>
-      </w:r>
-    </w:p>
-    <w:p>
-      <w:pPr>
-        <w:pStyle w:val="a7"/>
-        <w:numPr>
-          <w:ilvl w:val="1"/>
-          <w:numId w:val="21"/>
-        </w:numPr>
-        <w:spacing w:line="264" w:lineRule="auto"/>
-        <w:ind w:left="0" w:firstLine="142"/>
-        <w:rPr>
-          <w:lang w:val="be-BY"/>
-        </w:rPr>
-      </w:pPr>
-      <w:r>
-        <w:rPr>
-          <w:lang w:val="be-BY"/>
-        </w:rPr>
-        <w:t>Express.js, HTTP</w:t>
-      </w:r>
-    </w:p>
-    <w:p>
-      <w:pPr>
-        <w:pStyle w:val="a7"/>
-        <w:numPr>
-          <w:ilvl w:val="1"/>
-          <w:numId w:val="21"/>
-        </w:numPr>
-        <w:spacing w:line="264" w:lineRule="auto"/>
-        <w:ind w:left="0" w:firstLine="142"/>
-        <w:rPr>
-          <w:lang w:val="be-BY"/>
-        </w:rPr>
-      </w:pPr>
-      <w:r>
-        <w:rPr>
-          <w:lang w:val="be-BY"/>
-        </w:rPr>
-        <w:t>Oracle SQL Developer, VSCode</w:t>
-      </w:r>
-    </w:p>
-    <w:p>
-      <w:pPr>
-        <w:pStyle w:val="a7"/>
-        <w:spacing w:after="0" w:line="264" w:lineRule="auto"/>
-        <w:rPr>
-          <w:lang w:val="be-BY" w:bidi="ru-RU"/>
-        </w:rPr>
-      </w:pPr>
-      <w:r>
-        <w:rPr>
-          <w:lang w:val="be-BY" w:bidi="ru-RU"/>
-        </w:rPr>
-        <w:br w:type="column"/>
-      </w:r>
-      <w:r>
-        <w:rPr>
-          <w:rFonts w:asciiTheme="majorHAnsi" w:eastAsiaTheme="majorEastAsia" w:hAnsiTheme="majorHAnsi" w:cstheme="majorBidi"/>
-          <w:b/>
-          <w:color w:val="262626" w:themeColor="text1" w:themeTint="D9"/>
-          <w:sz w:val="24"/>
-          <w:szCs w:val="26"/>
-          <w:lang w:val="be-BY"/>
-        </w:rPr>
-        <w:t>Bookstore</w:t>
-      </w:r>
-    </w:p>
-    <w:p>
-      <w:pPr>
-        <w:pStyle w:val="a7"/>
-        <w:spacing w:after="0" w:line="264" w:lineRule="auto"/>
-        <w:rPr>
-          <w:i/>
-          <w:iCs/>
-          <w:lang w:val="be-BY" w:bidi="ru-RU"/>
-        </w:rPr>
-      </w:pPr>
-      <w:r>
-        <w:rPr>
-          <w:i/>
-          <w:iCs/>
-          <w:lang w:val="be-BY" w:bidi="ru-RU"/>
-        </w:rPr>
-        <w:t xml:space="preserve">– </w:t>
-      </w:r>
-      <w:r>
-        <w:rPr>
-          <w:i/>
-          <w:iCs/>
-          <w:lang w:val="be-BY" w:bidi="ru-RU"/>
-        </w:rPr>
-        <w:t>курс</w:t>
-      </w:r>
-      <w:r>
-        <w:rPr>
-          <w:i/>
-          <w:iCs/>
-          <w:lang w:val="be-BY" w:bidi="ru-RU"/>
-        </w:rPr>
-        <w:t>а</w:t>
-      </w:r>
-      <w:r>
-        <w:rPr>
-          <w:i/>
-          <w:iCs/>
-          <w:lang w:val="be-BY" w:bidi="ru-RU"/>
-        </w:rPr>
-        <w:t>в</w:t>
-      </w:r>
-      <w:r>
-        <w:rPr>
-          <w:i/>
-          <w:iCs/>
-          <w:lang w:val="be-BY" w:bidi="ru-RU"/>
-        </w:rPr>
-        <w:t>ы</w:t>
-      </w:r>
-      <w:r>
-        <w:rPr>
-          <w:i/>
-          <w:iCs/>
-          <w:lang w:val="be-BY" w:bidi="ru-RU"/>
-        </w:rPr>
-        <w:t xml:space="preserve"> пр</w:t>
-      </w:r>
-      <w:r>
-        <w:rPr>
-          <w:i/>
-          <w:iCs/>
-          <w:lang w:val="be-BY" w:bidi="ru-RU"/>
-        </w:rPr>
-        <w:t>а</w:t>
-      </w:r>
-      <w:r>
-        <w:rPr>
-          <w:i/>
-          <w:iCs/>
-          <w:lang w:val="be-BY" w:bidi="ru-RU"/>
-        </w:rPr>
-        <w:t>ект</w:t>
-      </w:r>
-      <w:r>
-        <w:rPr>
-          <w:i/>
-          <w:iCs/>
-          <w:lang w:val="be-BY" w:bidi="ru-RU"/>
-        </w:rPr>
-        <w:t>,</w:t>
-      </w:r>
-      <w:r>
-        <w:rPr>
-          <w:i/>
-          <w:iCs/>
-          <w:lang w:val="be-BY" w:bidi="ru-RU"/>
-        </w:rPr>
-        <w:t xml:space="preserve"> 2023</w:t>
-      </w:r>
-    </w:p>
-    <w:p>
-      <w:pPr>
-        <w:pStyle w:val="a7"/>
-        <w:spacing w:before="120" w:after="120" w:line="264" w:lineRule="auto"/>
-        <w:contextualSpacing w:val="0"/>
-        <w:rPr>
-          <w:lang w:val="be-BY" w:bidi="ru-RU"/>
-        </w:rPr>
-      </w:pPr>
-      <w:r>
-        <w:rPr>
-          <w:lang w:val="be-BY" w:bidi="ru-RU"/>
-        </w:rPr>
-        <w:t>Распрацоўка</w:t>
-      </w:r>
-      <w:r>
-        <w:rPr>
-          <w:lang w:val="be-BY" w:bidi="ru-RU"/>
-        </w:rPr>
-        <w:t xml:space="preserve"> WPF-</w:t>
-      </w:r>
-      <w:r>
-        <w:rPr>
-          <w:lang w:val="be-BY" w:bidi="ru-RU"/>
-        </w:rPr>
-        <w:t>праграмы для адвольнай кніжнай інтэрнэт-крамы</w:t>
-      </w:r>
-      <w:r>
-        <w:rPr>
-          <w:lang w:val="be-BY" w:bidi="ru-RU"/>
-        </w:rPr>
-        <w:t>.</w:t>
-      </w:r>
-    </w:p>
-    <w:p>
-      <w:pPr>
-        <w:pStyle w:val="a7"/>
-        <w:numPr>
-          <w:ilvl w:val="1"/>
-          <w:numId w:val="21"/>
-        </w:numPr>
-        <w:spacing w:line="264" w:lineRule="auto"/>
-        <w:ind w:left="0" w:firstLine="142"/>
-        <w:rPr>
-          <w:lang w:val="be-BY"/>
-        </w:rPr>
-      </w:pPr>
-      <w:r>
-        <w:rPr>
-          <w:lang w:val="be-BY"/>
-        </w:rPr>
-        <w:t>C#, XAML</w:t>
-      </w:r>
-    </w:p>
-    <w:p>
-      <w:pPr>
-        <w:pStyle w:val="a7"/>
-        <w:numPr>
-          <w:ilvl w:val="1"/>
-          <w:numId w:val="21"/>
-        </w:numPr>
-        <w:spacing w:line="264" w:lineRule="auto"/>
-        <w:ind w:left="0" w:firstLine="142"/>
-        <w:rPr>
-          <w:lang w:val="be-BY"/>
-        </w:rPr>
-      </w:pPr>
-      <w:r>
-        <w:rPr>
-          <w:lang w:val="be-BY"/>
-        </w:rPr>
-        <w:t>WPF</w:t>
-      </w:r>
-    </w:p>
-    <w:p>
-      <w:pPr>
-        <w:pStyle w:val="a7"/>
-        <w:numPr>
-          <w:ilvl w:val="1"/>
-          <w:numId w:val="21"/>
-        </w:numPr>
-        <w:spacing w:line="264" w:lineRule="auto"/>
-        <w:ind w:left="0" w:firstLine="142"/>
-        <w:rPr>
-          <w:lang w:val="be-BY"/>
-        </w:rPr>
-      </w:pPr>
-      <w:r>
-        <w:rPr>
-          <w:lang w:val="be-BY"/>
-        </w:rPr>
-        <w:t>T-SQL, EF Core</w:t>
-      </w:r>
-    </w:p>
-    <w:p>
-      <w:pPr>
-        <w:pStyle w:val="a7"/>
-        <w:numPr>
-          <w:ilvl w:val="1"/>
-          <w:numId w:val="21"/>
-        </w:numPr>
-        <w:spacing w:line="264" w:lineRule="auto"/>
-        <w:ind w:left="0" w:firstLine="142"/>
-        <w:rPr>
-          <w:lang w:val="be-BY"/>
-        </w:rPr>
-      </w:pPr>
-      <w:r>
-        <w:rPr>
-          <w:lang w:val="be-BY"/>
-        </w:rPr>
-        <w:t>MS SQL Server, MSVS</w:t>
+        <w:t>EF Core, FluentValidation, AutoMapper</w:t>
       </w:r>
     </w:p>
     <w:p>
@@ -2422,48 +1614,49 @@
         <w:rPr>
           <w:lang w:val="be-BY"/>
         </w:rPr>
-        <w:t>M</w:t>
-      </w:r>
-      <w:r>
-        <w:rPr>
-          <w:lang w:val="be-BY"/>
-        </w:rPr>
-        <w:t>VV</w:t>
-      </w:r>
-      <w:r>
-        <w:rPr>
-          <w:lang w:val="be-BY"/>
-        </w:rPr>
-        <w:t>M</w:t>
-      </w:r>
-    </w:p>
-    <w:p>
-      <w:pPr>
-        <w:pStyle w:val="a7"/>
-        <w:spacing w:line="264" w:lineRule="auto"/>
-        <w:rPr>
-          <w:lang w:val="be-BY" w:bidi="ru-RU"/>
-        </w:rPr>
-      </w:pPr>
-    </w:p>
-    <w:p>
-      <w:pPr>
-        <w:pStyle w:val="a7"/>
-        <w:spacing w:line="264" w:lineRule="auto"/>
-        <w:rPr>
-          <w:lang w:val="be-BY" w:bidi="ru-RU"/>
-        </w:rPr>
-      </w:pPr>
-      <w:r>
+        <w:t>MS SQL Server, MSVS</w:t>
+      </w:r>
+    </w:p>
+    <w:p>
+      <w:pPr>
+        <w:pStyle w:val="a7"/>
+        <w:spacing w:line="264" w:lineRule="auto"/>
         <w:rPr>
           <w:rFonts w:asciiTheme="majorHAnsi" w:eastAsiaTheme="majorEastAsia" w:hAnsiTheme="majorHAnsi" w:cstheme="majorBidi"/>
           <w:b/>
           <w:color w:val="262626" w:themeColor="text1" w:themeTint="D9"/>
           <w:sz w:val="24"/>
           <w:szCs w:val="26"/>
-          <w:lang w:val="be-BY"/>
-        </w:rPr>
-        <w:t>RAM-2022 Compiler</w:t>
+          <w:lang w:val="en-US"/>
+        </w:rPr>
+      </w:pPr>
+    </w:p>
+    <w:p>
+      <w:pPr>
+        <w:pStyle w:val="a7"/>
+        <w:spacing w:line="264" w:lineRule="auto"/>
+        <w:rPr>
+          <w:caps/>
+          <w:lang w:val="be-BY"/>
+        </w:rPr>
+      </w:pPr>
+      <w:r>
+        <w:rPr>
+          <w:rFonts w:asciiTheme="majorHAnsi" w:eastAsiaTheme="majorEastAsia" w:hAnsiTheme="majorHAnsi" w:cstheme="majorBidi"/>
+          <w:b/>
+          <w:color w:val="262626" w:themeColor="text1" w:themeTint="D9"/>
+          <w:sz w:val="24"/>
+          <w:szCs w:val="26"/>
+          <w:lang w:val="be-BY"/>
+        </w:rPr>
+        <w:t>CryptographyLib</w:t>
+      </w:r>
+      <w:r>
+        <w:rPr>
+          <w:caps/>
+          <w:lang w:val="be-BY"/>
+        </w:rPr>
+        <w:t xml:space="preserve"> </w:t>
       </w:r>
     </w:p>
     <w:p>
@@ -2490,7 +1683,7 @@
           <w:iCs/>
           <w:lang w:val="be-BY" w:bidi="ru-RU"/>
         </w:rPr>
-        <w:t>курс</w:t>
+        <w:t>асабісты</w:t>
       </w:r>
       <w:r>
         <w:rPr>
@@ -2498,7 +1691,7 @@
           <w:iCs/>
           <w:lang w:val="be-BY" w:bidi="ru-RU"/>
         </w:rPr>
-        <w:t>авы</w:t>
+        <w:t xml:space="preserve"> пр</w:t>
       </w:r>
       <w:r>
         <w:rPr>
@@ -2506,7 +1699,7 @@
           <w:iCs/>
           <w:lang w:val="be-BY" w:bidi="ru-RU"/>
         </w:rPr>
-        <w:t xml:space="preserve"> пр</w:t>
+        <w:t>а</w:t>
       </w:r>
       <w:r>
         <w:rPr>
@@ -2514,31 +1707,7 @@
           <w:iCs/>
           <w:lang w:val="be-BY" w:bidi="ru-RU"/>
         </w:rPr>
-        <w:t>а</w:t>
-      </w:r>
-      <w:r>
-        <w:rPr>
-          <w:i/>
-          <w:iCs/>
-          <w:lang w:val="be-BY" w:bidi="ru-RU"/>
-        </w:rPr>
-        <w:t>ект</w:t>
-      </w:r>
-      <w:r>
-        <w:rPr>
-          <w:i/>
-          <w:iCs/>
-          <w:lang w:val="be-BY" w:bidi="ru-RU"/>
-        </w:rPr>
-        <w:t>,</w:t>
-      </w:r>
-      <w:r>
-        <w:rPr>
-          <w:i/>
-          <w:iCs/>
-          <w:lang w:val="be-BY" w:bidi="ru-RU"/>
-        </w:rPr>
-        <w:t xml:space="preserve"> 2022</w:t>
+        <w:t>ект, 2024</w:t>
       </w:r>
     </w:p>
     <w:p>
@@ -2554,57 +1723,25 @@
         <w:rPr>
           <w:lang w:val="be-BY" w:bidi="ru-RU"/>
         </w:rPr>
-        <w:t>Распрацоўка ўласнай мовы праграмавання і кампілятара да яе</w:t>
-      </w:r>
-      <w:r>
-        <w:rPr>
-          <w:lang w:val="be-BY" w:bidi="ru-RU"/>
-        </w:rPr>
-        <w:t xml:space="preserve"> на С</w:t>
-      </w:r>
-      <w:r>
-        <w:rPr>
-          <w:lang w:val="be-BY" w:bidi="ru-RU"/>
-        </w:rPr>
-        <w:t>+</w:t>
-      </w:r>
-      <w:r>
-        <w:rPr>
-          <w:lang w:val="be-BY" w:bidi="ru-RU"/>
-        </w:rPr>
-        <w:t xml:space="preserve">+ </w:t>
-      </w:r>
-      <w:r>
-        <w:rPr>
-          <w:lang w:val="be-BY" w:bidi="ru-RU"/>
-        </w:rPr>
-        <w:t>з трансляцыяй у</w:t>
-      </w:r>
-      <w:r>
-        <w:rPr>
-          <w:lang w:val="be-BY" w:bidi="ru-RU"/>
-        </w:rPr>
-        <w:t xml:space="preserve"> ASM.</w:t>
-      </w:r>
-    </w:p>
-    <w:p>
-      <w:pPr>
-        <w:pStyle w:val="a7"/>
-        <w:numPr>
-          <w:ilvl w:val="1"/>
-          <w:numId w:val="21"/>
-        </w:numPr>
-        <w:spacing w:line="264" w:lineRule="auto"/>
-        <w:ind w:left="0" w:firstLine="142"/>
-        <w:rPr>
-          <w:lang w:val="be-BY"/>
-        </w:rPr>
-      </w:pPr>
-      <w:r>
-        <w:rPr>
-          <w:lang w:val="be-BY"/>
-        </w:rPr>
-        <w:t>C++, ASM</w:t>
+        <w:t>Распрацоўка крыптаграфічнай бібліятэкі</w:t>
+      </w:r>
+      <w:r>
+        <w:rPr>
+          <w:lang w:val="be-BY" w:bidi="ru-RU"/>
+        </w:rPr>
+        <w:t xml:space="preserve"> на С# </w:t>
+      </w:r>
+      <w:r>
+        <w:rPr>
+          <w:lang w:val="be-BY" w:bidi="ru-RU"/>
+        </w:rPr>
+        <w:t>з падтрымкай тэкставага аналізу, шыфравання, генерацыі ЭЛП</w:t>
+      </w:r>
+      <w:r>
+        <w:rPr>
+          <w:lang w:val="be-BY" w:bidi="ru-RU"/>
+        </w:rPr>
+        <w:t>.</w:t>
       </w:r>
     </w:p>
     <w:p>
@@ -2627,27 +1764,13 @@
         <w:rPr>
           <w:lang w:val="be-BY"/>
         </w:rPr>
-        <w:t>MSVS</w:t>
-      </w:r>
-    </w:p>
-    <w:p>
-      <w:pPr>
-        <w:pStyle w:val="a7"/>
-        <w:spacing w:line="264" w:lineRule="auto"/>
-        <w:rPr>
-          <w:lang w:val="be-BY" w:bidi="ru-RU"/>
-        </w:rPr>
-      </w:pPr>
-    </w:p>
-    <w:p>
-      <w:pPr>
-        <w:pStyle w:val="a7"/>
-        <w:spacing w:line="264" w:lineRule="auto"/>
-        <w:rPr>
-          <w:lang w:val="be-BY" w:bidi="ru-RU"/>
-        </w:rPr>
-      </w:pPr>
-      <w:r>
+        <w:t>C#, MSVS</w:t>
+      </w:r>
+    </w:p>
+    <w:p>
+      <w:pPr>
+        <w:pStyle w:val="a7"/>
+        <w:spacing w:line="264" w:lineRule="auto"/>
         <w:rPr>
           <w:rFonts w:asciiTheme="majorHAnsi" w:eastAsiaTheme="majorEastAsia" w:hAnsiTheme="majorHAnsi" w:cstheme="majorBidi"/>
           <w:b/>
@@ -2656,7 +1779,30 @@
           <w:szCs w:val="26"/>
           <w:lang w:val="be-BY"/>
         </w:rPr>
-        <w:t>Theatre</w:t>
+      </w:pPr>
+    </w:p>
+    <w:p>
+      <w:pPr>
+        <w:pStyle w:val="a7"/>
+        <w:spacing w:line="264" w:lineRule="auto"/>
+        <w:rPr>
+          <w:rFonts w:ascii="Times New Roman" w:eastAsia="Times New Roman" w:hAnsi="Times New Roman" w:cs="Times New Roman"/>
+          <w:color w:val="auto"/>
+          <w:sz w:val="24"/>
+          <w:szCs w:val="24"/>
+          <w:lang w:val="be-BY" w:eastAsia="ru-RU"/>
+        </w:rPr>
+      </w:pPr>
+      <w:r>
+        <w:rPr>
+          <w:rFonts w:asciiTheme="majorHAnsi" w:eastAsiaTheme="majorEastAsia" w:hAnsiTheme="majorHAnsi" w:cstheme="majorBidi"/>
+          <w:b/>
+          <w:color w:val="262626" w:themeColor="text1" w:themeTint="D9"/>
+          <w:sz w:val="24"/>
+          <w:szCs w:val="26"/>
+          <w:lang w:val="be-BY"/>
+        </w:rPr>
+        <w:t>Board Games Store 2</w:t>
       </w:r>
     </w:p>
     <w:p>
@@ -2675,7 +1821,7 @@
           <w:iCs/>
           <w:lang w:val="be-BY" w:bidi="ru-RU"/>
         </w:rPr>
-        <w:t xml:space="preserve">– </w:t>
+        <w:t>– курс</w:t>
       </w:r>
       <w:r>
         <w:rPr>
@@ -2683,7 +1829,7 @@
           <w:iCs/>
           <w:lang w:val="be-BY" w:bidi="ru-RU"/>
         </w:rPr>
-        <w:t>курс</w:t>
+        <w:t>а</w:t>
       </w:r>
       <w:r>
         <w:rPr>
@@ -2691,7 +1837,7 @@
           <w:iCs/>
           <w:lang w:val="be-BY" w:bidi="ru-RU"/>
         </w:rPr>
-        <w:t>а</w:t>
+        <w:t>в</w:t>
       </w:r>
       <w:r>
         <w:rPr>
@@ -2699,7 +1845,7 @@
           <w:iCs/>
           <w:lang w:val="be-BY" w:bidi="ru-RU"/>
         </w:rPr>
-        <w:t>в</w:t>
+        <w:t>ы</w:t>
       </w:r>
       <w:r>
         <w:rPr>
@@ -2707,7 +1853,7 @@
           <w:iCs/>
           <w:lang w:val="be-BY" w:bidi="ru-RU"/>
         </w:rPr>
-        <w:t>ы</w:t>
+        <w:t xml:space="preserve"> пр</w:t>
       </w:r>
       <w:r>
         <w:rPr>
@@ -2715,7 +1861,7 @@
           <w:iCs/>
           <w:lang w:val="be-BY" w:bidi="ru-RU"/>
         </w:rPr>
-        <w:t xml:space="preserve"> пр</w:t>
+        <w:t>а</w:t>
       </w:r>
       <w:r>
         <w:rPr>
@@ -2723,7 +1869,7 @@
           <w:iCs/>
           <w:lang w:val="be-BY" w:bidi="ru-RU"/>
         </w:rPr>
-        <w:t>а</w:t>
+        <w:t>ект</w:t>
       </w:r>
       <w:r>
         <w:rPr>
@@ -2731,7 +1877,7 @@
           <w:iCs/>
           <w:lang w:val="be-BY" w:bidi="ru-RU"/>
         </w:rPr>
-        <w:t>ект</w:t>
+        <w:t>,</w:t>
       </w:r>
       <w:r>
         <w:rPr>
@@ -2739,15 +1885,7 @@
           <w:iCs/>
           <w:lang w:val="be-BY" w:bidi="ru-RU"/>
         </w:rPr>
-        <w:t>,</w:t>
-      </w:r>
-      <w:r>
-        <w:rPr>
-          <w:i/>
-          <w:iCs/>
-          <w:lang w:val="be-BY" w:bidi="ru-RU"/>
-        </w:rPr>
-        <w:t xml:space="preserve"> 2022</w:t>
+        <w:t xml:space="preserve"> 2024</w:t>
       </w:r>
     </w:p>
     <w:p>
@@ -2763,13 +1901,13 @@
         <w:rPr>
           <w:lang w:val="be-BY" w:bidi="ru-RU"/>
         </w:rPr>
-        <w:t>Распрацоўка статычнага вэю-сайта для адвольнага тэатра</w:t>
-      </w:r>
-      <w:r>
-        <w:rPr>
-          <w:lang w:val="be-BY" w:bidi="ru-RU"/>
-        </w:rPr>
-        <w:t>.</w:t>
+        <w:t>Распрацоўка кліент-сервернай вэб-праграмы для адвольнай інтэрнэт-крамы настольных гульняў з выкарыстаннем</w:t>
+      </w:r>
+      <w:r>
+        <w:rPr>
+          <w:lang w:val="be-BY" w:bidi="ru-RU"/>
+        </w:rPr>
+        <w:t xml:space="preserve"> ORM.</w:t>
       </w:r>
     </w:p>
     <w:p>
@@ -2789,19 +1927,7 @@
         <w:rPr>
           <w:lang w:val="be-BY"/>
         </w:rPr>
-        <w:t xml:space="preserve">HTML, </w:t>
-      </w:r>
-      <w:r>
-        <w:rPr>
-          <w:lang w:val="be-BY"/>
-        </w:rPr>
-        <w:t>(S)</w:t>
-      </w:r>
-      <w:r>
-        <w:rPr>
-          <w:lang w:val="be-BY"/>
-        </w:rPr>
-        <w:t>CSS, J</w:t>
+        <w:t>J</w:t>
       </w:r>
       <w:r>
         <w:rPr>
@@ -2819,7 +1945,809 @@
         <w:rPr>
           <w:lang w:val="be-BY"/>
         </w:rPr>
-        <w:t>cript, XML</w:t>
+        <w:t>cript</w:t>
+      </w:r>
+      <w:r>
+        <w:rPr>
+          <w:lang w:val="be-BY"/>
+        </w:rPr>
+        <w:t>, EJS, CSS</w:t>
+      </w:r>
+    </w:p>
+    <w:p>
+      <w:pPr>
+        <w:pStyle w:val="a7"/>
+        <w:numPr>
+          <w:ilvl w:val="1"/>
+          <w:numId w:val="21"/>
+        </w:numPr>
+        <w:spacing w:line="264" w:lineRule="auto"/>
+        <w:ind w:left="0" w:firstLine="142"/>
+        <w:rPr>
+          <w:lang w:val="be-BY"/>
+        </w:rPr>
+      </w:pPr>
+      <w:r>
+        <w:rPr>
+          <w:lang w:val="be-BY"/>
+        </w:rPr>
+        <w:t>Express</w:t>
+      </w:r>
+      <w:r>
+        <w:rPr>
+          <w:lang w:val="be-BY"/>
+        </w:rPr>
+        <w:t>.j</w:t>
+      </w:r>
+      <w:r>
+        <w:rPr>
+          <w:lang w:val="be-BY"/>
+        </w:rPr>
+        <w:t>s</w:t>
+      </w:r>
+      <w:r>
+        <w:rPr>
+          <w:lang w:val="be-BY"/>
+        </w:rPr>
+        <w:t xml:space="preserve">, </w:t>
+      </w:r>
+      <w:r>
+        <w:rPr>
+          <w:lang w:val="be-BY"/>
+        </w:rPr>
+        <w:t>HTTPS, WSS</w:t>
+      </w:r>
+    </w:p>
+    <w:p>
+      <w:pPr>
+        <w:pStyle w:val="a7"/>
+        <w:numPr>
+          <w:ilvl w:val="1"/>
+          <w:numId w:val="21"/>
+        </w:numPr>
+        <w:spacing w:line="264" w:lineRule="auto"/>
+        <w:ind w:left="0" w:firstLine="142"/>
+        <w:rPr>
+          <w:lang w:val="be-BY"/>
+        </w:rPr>
+      </w:pPr>
+      <w:r>
+        <w:rPr>
+          <w:lang w:val="be-BY"/>
+        </w:rPr>
+        <w:t>T-SQL, Sequelize, Redis</w:t>
+      </w:r>
+    </w:p>
+    <w:p>
+      <w:pPr>
+        <w:pStyle w:val="a7"/>
+        <w:numPr>
+          <w:ilvl w:val="1"/>
+          <w:numId w:val="21"/>
+        </w:numPr>
+        <w:spacing w:line="264" w:lineRule="auto"/>
+        <w:ind w:left="0" w:firstLine="142"/>
+        <w:rPr>
+          <w:lang w:val="be-BY"/>
+        </w:rPr>
+      </w:pPr>
+      <w:r>
+        <w:rPr>
+          <w:lang w:val="be-BY"/>
+        </w:rPr>
+        <w:t>MS SQL Server, VSCode</w:t>
+      </w:r>
+    </w:p>
+    <w:p>
+      <w:pPr>
+        <w:pStyle w:val="a7"/>
+        <w:numPr>
+          <w:ilvl w:val="1"/>
+          <w:numId w:val="21"/>
+        </w:numPr>
+        <w:spacing w:line="264" w:lineRule="auto"/>
+        <w:ind w:left="0" w:firstLine="142"/>
+        <w:rPr>
+          <w:lang w:val="be-BY"/>
+        </w:rPr>
+      </w:pPr>
+      <w:r>
+        <w:rPr>
+          <w:lang w:val="be-BY"/>
+        </w:rPr>
+        <w:t>JWT</w:t>
+      </w:r>
+    </w:p>
+    <w:p>
+      <w:pPr>
+        <w:pStyle w:val="a7"/>
+        <w:numPr>
+          <w:ilvl w:val="1"/>
+          <w:numId w:val="21"/>
+        </w:numPr>
+        <w:pBdr>
+          <w:bottom w:val="single" w:sz="6" w:space="1" w:color="auto"/>
+        </w:pBdr>
+        <w:spacing w:line="264" w:lineRule="auto"/>
+        <w:ind w:left="0" w:firstLine="142"/>
+        <w:rPr>
+          <w:lang w:val="be-BY"/>
+        </w:rPr>
+      </w:pPr>
+      <w:r>
+        <w:rPr>
+          <w:lang w:val="be-BY"/>
+        </w:rPr>
+        <w:t>MVC</w:t>
+      </w:r>
+    </w:p>
+    <w:p>
+      <w:pPr>
+        <w:pStyle w:val="a7"/>
+        <w:spacing w:line="264" w:lineRule="auto"/>
+        <w:rPr>
+          <w:lang w:val="be-BY" w:bidi="ru-RU"/>
+        </w:rPr>
+      </w:pPr>
+      <w:r>
+        <w:rPr>
+          <w:lang w:val="be-BY" w:bidi="ru-RU"/>
+        </w:rPr>
+        <w:br w:type="column"/>
+      </w:r>
+      <w:r>
+        <w:rPr>
+          <w:rFonts w:asciiTheme="majorHAnsi" w:eastAsiaTheme="majorEastAsia" w:hAnsiTheme="majorHAnsi" w:cstheme="majorBidi"/>
+          <w:b/>
+          <w:color w:val="262626" w:themeColor="text1" w:themeTint="D9"/>
+          <w:sz w:val="24"/>
+          <w:szCs w:val="26"/>
+          <w:lang w:val="be-BY"/>
+        </w:rPr>
+        <w:t>Board Games Store</w:t>
+      </w:r>
+      <w:r>
+        <w:rPr>
+          <w:lang w:val="be-BY" w:bidi="ru-RU"/>
+        </w:rPr>
+        <w:t xml:space="preserve"> </w:t>
+      </w:r>
+    </w:p>
+    <w:p>
+      <w:pPr>
+        <w:pStyle w:val="a7"/>
+        <w:spacing w:after="0" w:line="264" w:lineRule="auto"/>
+        <w:rPr>
+          <w:i/>
+          <w:iCs/>
+          <w:lang w:val="be-BY" w:bidi="ru-RU"/>
+        </w:rPr>
+      </w:pPr>
+      <w:r>
+        <w:rPr>
+          <w:i/>
+          <w:iCs/>
+          <w:lang w:val="be-BY" w:bidi="ru-RU"/>
+        </w:rPr>
+        <w:t xml:space="preserve">– </w:t>
+      </w:r>
+      <w:r>
+        <w:rPr>
+          <w:i/>
+          <w:iCs/>
+          <w:lang w:val="be-BY" w:bidi="ru-RU"/>
+        </w:rPr>
+        <w:t>курс</w:t>
+      </w:r>
+      <w:r>
+        <w:rPr>
+          <w:i/>
+          <w:iCs/>
+          <w:lang w:val="be-BY" w:bidi="ru-RU"/>
+        </w:rPr>
+        <w:t>а</w:t>
+      </w:r>
+      <w:r>
+        <w:rPr>
+          <w:i/>
+          <w:iCs/>
+          <w:lang w:val="be-BY" w:bidi="ru-RU"/>
+        </w:rPr>
+        <w:t>вая работа</w:t>
+      </w:r>
+      <w:r>
+        <w:rPr>
+          <w:i/>
+          <w:iCs/>
+          <w:lang w:val="be-BY" w:bidi="ru-RU"/>
+        </w:rPr>
+        <w:t>, </w:t>
+      </w:r>
+      <w:r>
+        <w:rPr>
+          <w:i/>
+          <w:iCs/>
+          <w:lang w:val="be-BY" w:bidi="ru-RU"/>
+        </w:rPr>
+        <w:t>2023</w:t>
+      </w:r>
+    </w:p>
+    <w:p>
+      <w:pPr>
+        <w:pStyle w:val="a7"/>
+        <w:spacing w:before="120" w:after="120" w:line="264" w:lineRule="auto"/>
+        <w:contextualSpacing w:val="0"/>
+        <w:rPr>
+          <w:lang w:val="be-BY" w:bidi="ru-RU"/>
+        </w:rPr>
+      </w:pPr>
+      <w:r>
+        <w:rPr>
+          <w:lang w:val="be-BY" w:bidi="ru-RU"/>
+        </w:rPr>
+        <w:t>Распрацоўка кліент-сервернай вэб-праграмы для адвольнай інтэрнэт-крамы настольных гульняў</w:t>
+      </w:r>
+      <w:r>
+        <w:rPr>
+          <w:lang w:val="be-BY" w:bidi="ru-RU"/>
+        </w:rPr>
+        <w:t>.</w:t>
+      </w:r>
+    </w:p>
+    <w:p>
+      <w:pPr>
+        <w:pStyle w:val="a7"/>
+        <w:numPr>
+          <w:ilvl w:val="1"/>
+          <w:numId w:val="21"/>
+        </w:numPr>
+        <w:spacing w:line="264" w:lineRule="auto"/>
+        <w:ind w:left="0" w:firstLine="142"/>
+        <w:rPr>
+          <w:lang w:val="be-BY"/>
+        </w:rPr>
+      </w:pPr>
+      <w:r>
+        <w:rPr>
+          <w:lang w:val="be-BY"/>
+        </w:rPr>
+        <w:t>PL/SQL</w:t>
+      </w:r>
+    </w:p>
+    <w:p>
+      <w:pPr>
+        <w:pStyle w:val="a7"/>
+        <w:numPr>
+          <w:ilvl w:val="1"/>
+          <w:numId w:val="21"/>
+        </w:numPr>
+        <w:spacing w:line="264" w:lineRule="auto"/>
+        <w:ind w:left="0" w:firstLine="142"/>
+        <w:rPr>
+          <w:lang w:val="be-BY"/>
+        </w:rPr>
+      </w:pPr>
+      <w:r>
+        <w:rPr>
+          <w:lang w:val="be-BY"/>
+        </w:rPr>
+        <w:t>JavaScript</w:t>
+      </w:r>
+      <w:r>
+        <w:rPr>
+          <w:lang w:val="be-BY"/>
+        </w:rPr>
+        <w:t>, EJS, CSS</w:t>
+      </w:r>
+    </w:p>
+    <w:p>
+      <w:pPr>
+        <w:pStyle w:val="a7"/>
+        <w:numPr>
+          <w:ilvl w:val="1"/>
+          <w:numId w:val="21"/>
+        </w:numPr>
+        <w:spacing w:line="264" w:lineRule="auto"/>
+        <w:ind w:left="0" w:firstLine="142"/>
+        <w:rPr>
+          <w:lang w:val="be-BY"/>
+        </w:rPr>
+      </w:pPr>
+      <w:r>
+        <w:rPr>
+          <w:lang w:val="be-BY"/>
+        </w:rPr>
+        <w:t>Express.js, HTTP</w:t>
+      </w:r>
+    </w:p>
+    <w:p>
+      <w:pPr>
+        <w:pStyle w:val="a7"/>
+        <w:numPr>
+          <w:ilvl w:val="1"/>
+          <w:numId w:val="21"/>
+        </w:numPr>
+        <w:pBdr>
+          <w:bottom w:val="single" w:sz="6" w:space="1" w:color="auto"/>
+        </w:pBdr>
+        <w:spacing w:line="264" w:lineRule="auto"/>
+        <w:ind w:left="0" w:firstLine="142"/>
+        <w:rPr>
+          <w:lang w:val="be-BY"/>
+        </w:rPr>
+      </w:pPr>
+      <w:r>
+        <w:rPr>
+          <w:lang w:val="be-BY"/>
+        </w:rPr>
+        <w:t>Oracle SQL Developer, VSCode</w:t>
+      </w:r>
+    </w:p>
+    <w:p>
+      <w:pPr>
+        <w:pStyle w:val="a7"/>
+        <w:spacing w:line="264" w:lineRule="auto"/>
+        <w:rPr>
+          <w:lang w:val="be-BY"/>
+        </w:rPr>
+      </w:pPr>
+    </w:p>
+    <w:p>
+      <w:pPr>
+        <w:pStyle w:val="a7"/>
+        <w:numPr>
+          <w:ilvl w:val="1"/>
+          <w:numId w:val="21"/>
+        </w:numPr>
+        <w:spacing w:line="264" w:lineRule="auto"/>
+        <w:ind w:left="0" w:firstLine="142"/>
+        <w:rPr>
+          <w:lang w:val="be-BY" w:bidi="ru-RU"/>
+        </w:rPr>
+      </w:pPr>
+      <w:r>
+        <w:rPr>
+          <w:rFonts w:asciiTheme="majorHAnsi" w:eastAsiaTheme="majorEastAsia" w:hAnsiTheme="majorHAnsi" w:cstheme="majorBidi"/>
+          <w:b/>
+          <w:color w:val="262626" w:themeColor="text1" w:themeTint="D9"/>
+          <w:sz w:val="24"/>
+          <w:szCs w:val="26"/>
+          <w:lang w:val="be-BY"/>
+        </w:rPr>
+        <w:t>Bookstore</w:t>
+      </w:r>
+    </w:p>
+    <w:p>
+      <w:pPr>
+        <w:pStyle w:val="a7"/>
+        <w:spacing w:after="0" w:line="264" w:lineRule="auto"/>
+        <w:rPr>
+          <w:i/>
+          <w:iCs/>
+          <w:lang w:val="be-BY" w:bidi="ru-RU"/>
+        </w:rPr>
+      </w:pPr>
+      <w:r>
+        <w:rPr>
+          <w:i/>
+          <w:iCs/>
+          <w:lang w:val="be-BY" w:bidi="ru-RU"/>
+        </w:rPr>
+        <w:t xml:space="preserve">– </w:t>
+      </w:r>
+      <w:r>
+        <w:rPr>
+          <w:i/>
+          <w:iCs/>
+          <w:lang w:val="be-BY" w:bidi="ru-RU"/>
+        </w:rPr>
+        <w:t>курс</w:t>
+      </w:r>
+      <w:r>
+        <w:rPr>
+          <w:i/>
+          <w:iCs/>
+          <w:lang w:val="be-BY" w:bidi="ru-RU"/>
+        </w:rPr>
+        <w:t>а</w:t>
+      </w:r>
+      <w:r>
+        <w:rPr>
+          <w:i/>
+          <w:iCs/>
+          <w:lang w:val="be-BY" w:bidi="ru-RU"/>
+        </w:rPr>
+        <w:t>в</w:t>
+      </w:r>
+      <w:r>
+        <w:rPr>
+          <w:i/>
+          <w:iCs/>
+          <w:lang w:val="be-BY" w:bidi="ru-RU"/>
+        </w:rPr>
+        <w:t>ы</w:t>
+      </w:r>
+      <w:r>
+        <w:rPr>
+          <w:i/>
+          <w:iCs/>
+          <w:lang w:val="be-BY" w:bidi="ru-RU"/>
+        </w:rPr>
+        <w:t xml:space="preserve"> пр</w:t>
+      </w:r>
+      <w:r>
+        <w:rPr>
+          <w:i/>
+          <w:iCs/>
+          <w:lang w:val="be-BY" w:bidi="ru-RU"/>
+        </w:rPr>
+        <w:t>а</w:t>
+      </w:r>
+      <w:r>
+        <w:rPr>
+          <w:i/>
+          <w:iCs/>
+          <w:lang w:val="be-BY" w:bidi="ru-RU"/>
+        </w:rPr>
+        <w:t>ект</w:t>
+      </w:r>
+      <w:r>
+        <w:rPr>
+          <w:i/>
+          <w:iCs/>
+          <w:lang w:val="be-BY" w:bidi="ru-RU"/>
+        </w:rPr>
+        <w:t>,</w:t>
+      </w:r>
+      <w:r>
+        <w:rPr>
+          <w:i/>
+          <w:iCs/>
+          <w:lang w:val="be-BY" w:bidi="ru-RU"/>
+        </w:rPr>
+        <w:t xml:space="preserve"> 2023</w:t>
+      </w:r>
+    </w:p>
+    <w:p>
+      <w:pPr>
+        <w:pStyle w:val="a7"/>
+        <w:spacing w:before="120" w:after="120" w:line="264" w:lineRule="auto"/>
+        <w:contextualSpacing w:val="0"/>
+        <w:rPr>
+          <w:lang w:val="be-BY" w:bidi="ru-RU"/>
+        </w:rPr>
+      </w:pPr>
+      <w:r>
+        <w:rPr>
+          <w:lang w:val="be-BY" w:bidi="ru-RU"/>
+        </w:rPr>
+        <w:t>Распрацоўка</w:t>
+      </w:r>
+      <w:r>
+        <w:rPr>
+          <w:lang w:val="be-BY" w:bidi="ru-RU"/>
+        </w:rPr>
+        <w:t xml:space="preserve"> WPF-</w:t>
+      </w:r>
+      <w:r>
+        <w:rPr>
+          <w:lang w:val="be-BY" w:bidi="ru-RU"/>
+        </w:rPr>
+        <w:t>праграмы для адвольнай кніжнай інтэрнэт-крамы</w:t>
+      </w:r>
+      <w:r>
+        <w:rPr>
+          <w:lang w:val="be-BY" w:bidi="ru-RU"/>
+        </w:rPr>
+        <w:t>.</w:t>
+      </w:r>
+    </w:p>
+    <w:p>
+      <w:pPr>
+        <w:pStyle w:val="a7"/>
+        <w:numPr>
+          <w:ilvl w:val="1"/>
+          <w:numId w:val="21"/>
+        </w:numPr>
+        <w:spacing w:line="264" w:lineRule="auto"/>
+        <w:ind w:left="0" w:firstLine="142"/>
+        <w:rPr>
+          <w:lang w:val="be-BY"/>
+        </w:rPr>
+      </w:pPr>
+      <w:r>
+        <w:rPr>
+          <w:lang w:val="be-BY"/>
+        </w:rPr>
+        <w:t>C#, XAML</w:t>
+      </w:r>
+    </w:p>
+    <w:p>
+      <w:pPr>
+        <w:pStyle w:val="a7"/>
+        <w:numPr>
+          <w:ilvl w:val="1"/>
+          <w:numId w:val="21"/>
+        </w:numPr>
+        <w:spacing w:line="264" w:lineRule="auto"/>
+        <w:ind w:left="0" w:firstLine="142"/>
+        <w:rPr>
+          <w:lang w:val="be-BY"/>
+        </w:rPr>
+      </w:pPr>
+      <w:r>
+        <w:rPr>
+          <w:lang w:val="be-BY"/>
+        </w:rPr>
+        <w:t>WPF</w:t>
+      </w:r>
+    </w:p>
+    <w:p>
+      <w:pPr>
+        <w:pStyle w:val="a7"/>
+        <w:numPr>
+          <w:ilvl w:val="1"/>
+          <w:numId w:val="21"/>
+        </w:numPr>
+        <w:spacing w:line="264" w:lineRule="auto"/>
+        <w:ind w:left="0" w:firstLine="142"/>
+        <w:rPr>
+          <w:lang w:val="be-BY"/>
+        </w:rPr>
+      </w:pPr>
+      <w:r>
+        <w:rPr>
+          <w:lang w:val="be-BY"/>
+        </w:rPr>
+        <w:t>T-SQL, EF Core</w:t>
+      </w:r>
+    </w:p>
+    <w:p>
+      <w:pPr>
+        <w:pStyle w:val="a7"/>
+        <w:numPr>
+          <w:ilvl w:val="1"/>
+          <w:numId w:val="21"/>
+        </w:numPr>
+        <w:spacing w:line="264" w:lineRule="auto"/>
+        <w:ind w:left="0" w:firstLine="142"/>
+        <w:rPr>
+          <w:lang w:val="be-BY"/>
+        </w:rPr>
+      </w:pPr>
+      <w:r>
+        <w:rPr>
+          <w:lang w:val="be-BY"/>
+        </w:rPr>
+        <w:t>MS SQL Server, MSVS</w:t>
+      </w:r>
+    </w:p>
+    <w:p>
+      <w:pPr>
+        <w:pStyle w:val="a7"/>
+        <w:numPr>
+          <w:ilvl w:val="1"/>
+          <w:numId w:val="21"/>
+        </w:numPr>
+        <w:pBdr>
+          <w:bottom w:val="single" w:sz="6" w:space="1" w:color="auto"/>
+        </w:pBdr>
+        <w:spacing w:line="264" w:lineRule="auto"/>
+        <w:ind w:left="0" w:firstLine="142"/>
+        <w:rPr>
+          <w:lang w:val="be-BY"/>
+        </w:rPr>
+      </w:pPr>
+      <w:r>
+        <w:rPr>
+          <w:lang w:val="be-BY"/>
+        </w:rPr>
+        <w:t>M</w:t>
+      </w:r>
+      <w:r>
+        <w:rPr>
+          <w:lang w:val="be-BY"/>
+        </w:rPr>
+        <w:t>VV</w:t>
+      </w:r>
+      <w:r>
+        <w:rPr>
+          <w:lang w:val="be-BY"/>
+        </w:rPr>
+        <w:t>M</w:t>
+      </w:r>
+    </w:p>
+    <w:p>
+      <w:pPr>
+        <w:pStyle w:val="a7"/>
+        <w:spacing w:line="264" w:lineRule="auto"/>
+        <w:rPr>
+          <w:lang w:val="be-BY" w:bidi="ru-RU"/>
+        </w:rPr>
+      </w:pPr>
+    </w:p>
+    <w:p>
+      <w:pPr>
+        <w:pStyle w:val="a7"/>
+        <w:spacing w:line="264" w:lineRule="auto"/>
+        <w:rPr>
+          <w:lang w:val="be-BY" w:bidi="ru-RU"/>
+        </w:rPr>
+      </w:pPr>
+      <w:r>
+        <w:rPr>
+          <w:rFonts w:asciiTheme="majorHAnsi" w:eastAsiaTheme="majorEastAsia" w:hAnsiTheme="majorHAnsi" w:cstheme="majorBidi"/>
+          <w:b/>
+          <w:color w:val="262626" w:themeColor="text1" w:themeTint="D9"/>
+          <w:sz w:val="24"/>
+          <w:szCs w:val="26"/>
+          <w:lang w:val="be-BY"/>
+        </w:rPr>
+        <w:t>RAM-2022 Compiler</w:t>
+      </w:r>
+    </w:p>
+    <w:p>
+      <w:pPr>
+        <w:pStyle w:val="a7"/>
+        <w:spacing w:after="0" w:line="264" w:lineRule="auto"/>
+        <w:rPr>
+          <w:i/>
+          <w:iCs/>
+          <w:lang w:val="be-BY" w:bidi="ru-RU"/>
+        </w:rPr>
+      </w:pPr>
+      <w:r>
+        <w:rPr>
+          <w:i/>
+          <w:iCs/>
+          <w:lang w:val="be-BY" w:bidi="ru-RU"/>
+        </w:rPr>
+        <w:t xml:space="preserve">– </w:t>
+      </w:r>
+      <w:r>
+        <w:rPr>
+          <w:i/>
+          <w:iCs/>
+          <w:lang w:val="be-BY" w:bidi="ru-RU"/>
+        </w:rPr>
+        <w:t>курс</w:t>
+      </w:r>
+      <w:r>
+        <w:rPr>
+          <w:i/>
+          <w:iCs/>
+          <w:lang w:val="be-BY" w:bidi="ru-RU"/>
+        </w:rPr>
+        <w:t>авы</w:t>
+      </w:r>
+      <w:r>
+        <w:rPr>
+          <w:i/>
+          <w:iCs/>
+          <w:lang w:val="be-BY" w:bidi="ru-RU"/>
+        </w:rPr>
+        <w:t xml:space="preserve"> пр</w:t>
+      </w:r>
+      <w:r>
+        <w:rPr>
+          <w:i/>
+          <w:iCs/>
+          <w:lang w:val="be-BY" w:bidi="ru-RU"/>
+        </w:rPr>
+        <w:t>а</w:t>
+      </w:r>
+      <w:r>
+        <w:rPr>
+          <w:i/>
+          <w:iCs/>
+          <w:lang w:val="be-BY" w:bidi="ru-RU"/>
+        </w:rPr>
+        <w:t>ект</w:t>
+      </w:r>
+      <w:r>
+        <w:rPr>
+          <w:i/>
+          <w:iCs/>
+          <w:lang w:val="be-BY" w:bidi="ru-RU"/>
+        </w:rPr>
+        <w:t>,</w:t>
+      </w:r>
+      <w:r>
+        <w:rPr>
+          <w:i/>
+          <w:iCs/>
+          <w:lang w:val="be-BY" w:bidi="ru-RU"/>
+        </w:rPr>
+        <w:t xml:space="preserve"> 2022</w:t>
+      </w:r>
+    </w:p>
+    <w:p>
+      <w:pPr>
+        <w:pStyle w:val="a7"/>
+        <w:spacing w:before="120" w:after="120" w:line="264" w:lineRule="auto"/>
+        <w:contextualSpacing w:val="0"/>
+        <w:rPr>
+          <w:lang w:val="be-BY" w:bidi="ru-RU"/>
+        </w:rPr>
+      </w:pPr>
+      <w:r>
+        <w:rPr>
+          <w:lang w:val="be-BY" w:bidi="ru-RU"/>
+        </w:rPr>
+        <w:t>Распрацоўка ўласнай мовы праграмавання і кампілятара да яе</w:t>
+      </w:r>
+      <w:r>
+        <w:rPr>
+          <w:lang w:val="be-BY" w:bidi="ru-RU"/>
+        </w:rPr>
+        <w:t xml:space="preserve"> на С</w:t>
+      </w:r>
+      <w:r>
+        <w:rPr>
+          <w:lang w:val="be-BY" w:bidi="ru-RU"/>
+        </w:rPr>
+        <w:t>+</w:t>
+      </w:r>
+      <w:r>
+        <w:rPr>
+          <w:lang w:val="be-BY" w:bidi="ru-RU"/>
+        </w:rPr>
+        <w:t xml:space="preserve">+ </w:t>
+      </w:r>
+      <w:r>
+        <w:rPr>
+          <w:lang w:val="be-BY" w:bidi="ru-RU"/>
+        </w:rPr>
+        <w:t>з трансляцыяй у</w:t>
+      </w:r>
+      <w:r>
+        <w:rPr>
+          <w:lang w:val="be-BY" w:bidi="ru-RU"/>
+        </w:rPr>
+        <w:t xml:space="preserve"> ASM.</w:t>
+      </w:r>
+    </w:p>
+    <w:p>
+      <w:pPr>
+        <w:pStyle w:val="a7"/>
+        <w:numPr>
+          <w:ilvl w:val="1"/>
+          <w:numId w:val="21"/>
+        </w:numPr>
+        <w:spacing w:line="264" w:lineRule="auto"/>
+        <w:ind w:left="0" w:firstLine="142"/>
+        <w:rPr>
+          <w:lang w:val="be-BY"/>
+        </w:rPr>
+      </w:pPr>
+      <w:r>
+        <w:rPr>
+          <w:lang w:val="be-BY"/>
+        </w:rPr>
+        <w:t>C++, ASM</w:t>
+      </w:r>
+    </w:p>
+    <w:p>
+      <w:pPr>
+        <w:pStyle w:val="a7"/>
+        <w:numPr>
+          <w:ilvl w:val="1"/>
+          <w:numId w:val="21"/>
+        </w:numPr>
+        <w:pBdr>
+          <w:bottom w:val="single" w:sz="6" w:space="1" w:color="auto"/>
+        </w:pBdr>
+        <w:spacing w:line="264" w:lineRule="auto"/>
+        <w:ind w:left="0" w:firstLine="142"/>
+        <w:rPr>
+          <w:lang w:val="be-BY"/>
+        </w:rPr>
+      </w:pPr>
+      <w:r>
+        <w:rPr>
+          <w:lang w:val="be-BY"/>
+        </w:rPr>
+        <w:t>MSVS</w:t>
       </w:r>
     </w:p>
     <w:p>
@@ -2844,12 +2772,6 @@
           <w:docGrid w:linePitch="360"/>
         </w:sectPr>
       </w:pPr>
-      <w:r>
-        <w:rPr>
-          <w:lang w:val="be-BY"/>
-        </w:rPr>
-        <w:t>Figma, VSCode</w:t>
-      </w:r>
     </w:p>
     <w:p>
       <w:pPr>
@@ -3511,7 +3433,7 @@
   <w:abstractNum w:abstractNumId="9" w15:restartNumberingAfterBreak="0">
     <w:nsid w:val="FFFFFF89"/>
     <w:multiLevelType w:val="singleLevel"/>
-    <w:tmpl w:val="E4261326"/>
+    <w:tmpl w:val="6C86AB36"/>
     <w:lvl w:ilvl="0">
       <w:start w:val="1"/>
       <w:numFmt w:val="bullet"/>
@@ -5599,6 +5521,7 @@
   <w:style w:type="character" w:default="1" w:styleId="a1">
     <w:name w:val="Default Paragraph Font"/>
     <w:uiPriority w:val="1"/>
+    <w:semiHidden/>
     <w:unhideWhenUsed/>
   </w:style>
   <w:style w:type="table" w:default="1" w:styleId="a2">

--- a/docx/CV_Ramanchuk_Aliaksiej.be.docx
+++ b/docx/CV_Ramanchuk_Aliaksiej.be.docx
@@ -60,15 +60,32 @@
         </w:rPr>
         <w:t xml:space="preserve">E-mail: </w:t>
       </w:r>
-      <w:hyperlink r:id="rId8" w:history="1">
-        <w:r>
-          <w:rPr>
-            <w:rStyle w:val="af2"/>
-            <w:lang w:val="be-BY" w:bidi="ru-RU"/>
-          </w:rPr>
-          <w:t>lioksa.ramanchuk@gmail.com</w:t>
-        </w:r>
-      </w:hyperlink>
+      <w:r>
+        <w:fldChar w:fldCharType="begin"/>
+      </w:r>
+      <w:r>
+        <w:rPr>
+          <w:lang w:val="en-US"/>
+        </w:rPr>
+        <w:instrText>HYPERLINK "mailto:lioksa.ramanchuk@gmail.com"</w:instrText>
+      </w:r>
+      <w:r>
+        <w:fldChar w:fldCharType="separate"/>
+      </w:r>
+      <w:r>
+        <w:rPr>
+          <w:rStyle w:val="af2"/>
+          <w:lang w:val="be-BY" w:bidi="ru-RU"/>
+        </w:rPr>
+        <w:t>lioksa.ramanchuk@gmail.com</w:t>
+      </w:r>
+      <w:r>
+        <w:rPr>
+          <w:rStyle w:val="af2"/>
+          <w:lang w:val="be-BY" w:bidi="ru-RU"/>
+        </w:rPr>
+        <w:fldChar w:fldCharType="end"/>
+      </w:r>
     </w:p>
     <w:p>
       <w:pPr>
@@ -88,15 +105,29 @@
         </w:rPr>
         <w:t xml:space="preserve">Telegram: </w:t>
       </w:r>
-      <w:hyperlink r:id="rId9" w:history="1">
-        <w:r>
-          <w:rPr>
-            <w:rStyle w:val="af2"/>
-            <w:lang w:val="be-BY" w:bidi="ru-RU"/>
-          </w:rPr>
-          <w:t>t.me/vitanki</w:t>
-        </w:r>
-      </w:hyperlink>
+      <w:r>
+        <w:fldChar w:fldCharType="begin"/>
+      </w:r>
+      <w:r>
+        <w:instrText>HYPERLINK "https://t.me/vitanki"</w:instrText>
+      </w:r>
+      <w:r>
+        <w:fldChar w:fldCharType="separate"/>
+      </w:r>
+      <w:r>
+        <w:rPr>
+          <w:rStyle w:val="af2"/>
+          <w:lang w:val="be-BY" w:bidi="ru-RU"/>
+        </w:rPr>
+        <w:t>t.me/vitanki</w:t>
+      </w:r>
+      <w:r>
+        <w:rPr>
+          <w:rStyle w:val="af2"/>
+          <w:lang w:val="be-BY" w:bidi="ru-RU"/>
+        </w:rPr>
+        <w:fldChar w:fldCharType="end"/>
+      </w:r>
     </w:p>
     <w:p>
       <w:pPr>
@@ -147,15 +178,32 @@
         </w:rPr>
         <w:t xml:space="preserve">LinkedIn: </w:t>
       </w:r>
-      <w:hyperlink r:id="rId10" w:history="1">
-        <w:r>
-          <w:rPr>
-            <w:rStyle w:val="af2"/>
-            <w:lang w:val="be-BY" w:bidi="ru-RU"/>
-          </w:rPr>
-          <w:t>www.linkedin.com/in/lioksa-ramanchuk</w:t>
-        </w:r>
-      </w:hyperlink>
+      <w:r>
+        <w:fldChar w:fldCharType="begin"/>
+      </w:r>
+      <w:r>
+        <w:rPr>
+          <w:lang w:val="en-US"/>
+        </w:rPr>
+        <w:instrText>HYPERLINK "http://www.linkedin.com/in/lioksa-ramanchuk"</w:instrText>
+      </w:r>
+      <w:r>
+        <w:fldChar w:fldCharType="separate"/>
+      </w:r>
+      <w:r>
+        <w:rPr>
+          <w:rStyle w:val="af2"/>
+          <w:lang w:val="be-BY" w:bidi="ru-RU"/>
+        </w:rPr>
+        <w:t>www.linkedin.com/in/lioksa-ramanchuk</w:t>
+      </w:r>
+      <w:r>
+        <w:rPr>
+          <w:rStyle w:val="af2"/>
+          <w:lang w:val="be-BY" w:bidi="ru-RU"/>
+        </w:rPr>
+        <w:fldChar w:fldCharType="end"/>
+      </w:r>
     </w:p>
     <w:p>
       <w:pPr>
@@ -175,7 +223,7 @@
         </w:rPr>
         <w:t xml:space="preserve">GitHub: </w:t>
       </w:r>
-      <w:hyperlink r:id="rId11" w:history="1">
+      <w:hyperlink r:id="rId8" w:history="1">
         <w:r>
           <w:rPr>
             <w:rStyle w:val="af2"/>
@@ -926,22 +974,6 @@
         <w:rPr>
           <w:lang w:val="be-BY" w:bidi="ru-RU"/>
         </w:rPr>
-        <w:t>JavaScript</w:t>
-      </w:r>
-    </w:p>
-    <w:p>
-      <w:pPr>
-        <w:pStyle w:val="a7"/>
-        <w:spacing w:line="264" w:lineRule="auto"/>
-        <w:jc w:val="center"/>
-        <w:rPr>
-          <w:lang w:val="be-BY" w:bidi="ru-RU"/>
-        </w:rPr>
-      </w:pPr>
-      <w:r>
-        <w:rPr>
-          <w:lang w:val="be-BY" w:bidi="ru-RU"/>
-        </w:rPr>
         <w:t>HTML, CSS</w:t>
       </w:r>
     </w:p>
@@ -1058,11 +1090,19 @@
           <w:lang w:val="en-US" w:bidi="ru-RU"/>
         </w:rPr>
       </w:pPr>
+      <w:proofErr w:type="spellStart"/>
       <w:r>
         <w:rPr>
           <w:lang w:val="en-US" w:bidi="ru-RU"/>
         </w:rPr>
-        <w:t>Sequelize, Prisma</w:t>
+        <w:t>Sequelize</w:t>
+      </w:r>
+      <w:proofErr w:type="spellEnd"/>
+      <w:r>
+        <w:rPr>
+          <w:lang w:val="en-US" w:bidi="ru-RU"/>
+        </w:rPr>
+        <w:t>, Prisma</w:t>
       </w:r>
     </w:p>
     <w:p>
@@ -1166,6 +1206,22 @@
         <w:rPr>
           <w:lang w:val="en-US" w:bidi="ru-RU"/>
         </w:rPr>
+        <w:t>Python</w:t>
+      </w:r>
+    </w:p>
+    <w:p>
+      <w:pPr>
+        <w:pStyle w:val="a7"/>
+        <w:spacing w:line="264" w:lineRule="auto"/>
+        <w:jc w:val="center"/>
+        <w:rPr>
+          <w:lang w:val="en-US" w:bidi="ru-RU"/>
+        </w:rPr>
+      </w:pPr>
+      <w:r>
+        <w:rPr>
+          <w:lang w:val="en-US" w:bidi="ru-RU"/>
+        </w:rPr>
         <w:t>TypeScript</w:t>
       </w:r>
     </w:p>
@@ -1194,12 +1250,14 @@
           <w:lang w:val="en-US" w:bidi="ru-RU"/>
         </w:rPr>
       </w:pPr>
+      <w:proofErr w:type="spellStart"/>
       <w:r>
         <w:rPr>
           <w:lang w:val="en-US" w:bidi="ru-RU"/>
         </w:rPr>
         <w:t>CMake</w:t>
       </w:r>
+      <w:proofErr w:type="spellEnd"/>
     </w:p>
     <w:p>
       <w:pPr>
